--- a/三下/資訊系統專題/筆記.docx
+++ b/三下/資訊系統專題/筆記.docx
@@ -20,15 +20,9 @@
         <w:t>多偵測節點之超音波感測系統設計與實作</w:t>
       </w:r>
     </w:p>
-    <w:p>
-      <w:pPr>
-        <w:rPr>
-          <w:rFonts w:hint="eastAsia"/>
-        </w:rPr>
-      </w:pPr>
-    </w:p>
-    <w:p>
-      <w:hyperlink r:id="rId4" w:history="1">
+    <w:p/>
+    <w:p>
+      <w:hyperlink r:id="rId6" w:history="1">
         <w:r>
           <w:rPr>
             <w:rStyle w:val="a3"/>
@@ -85,7 +79,7 @@
     </w:p>
     <w:p/>
     <w:p>
-      <w:hyperlink r:id="rId5" w:history="1">
+      <w:hyperlink r:id="rId7" w:history="1">
         <w:r>
           <w:rPr>
             <w:rStyle w:val="a3"/>
@@ -106,9 +100,6 @@
           <w:shd w:val="clear" w:color="auto" w:fill="FFFFFF"/>
         </w:rPr>
       </w:pPr>
-      <w:bookmarkStart w:id="0" w:name="_GoBack"/>
-      <w:proofErr w:type="spellStart"/>
-      <w:proofErr w:type="gramStart"/>
       <w:r>
         <w:rPr>
           <w:rFonts w:ascii="Times New Roman" w:hAnsi="Times New Roman" w:cs="Times New Roman" w:hint="eastAsia"/>
@@ -120,13 +111,10 @@
         </w:rPr>
         <w:t>welle</w:t>
       </w:r>
-      <w:proofErr w:type="spellEnd"/>
-      <w:proofErr w:type="gramEnd"/>
-    </w:p>
-    <w:bookmarkEnd w:id="0"/>
+    </w:p>
     <w:p/>
     <w:p>
-      <w:hyperlink r:id="rId6" w:history="1">
+      <w:hyperlink r:id="rId8" w:history="1">
         <w:r>
           <w:rPr>
             <w:rStyle w:val="a3"/>
@@ -135,6 +123,314 @@
         </w:r>
       </w:hyperlink>
     </w:p>
+    <w:p/>
+    <w:p>
+      <w:pPr>
+        <w:rPr>
+          <w:rFonts w:ascii="Times New Roman" w:hAnsi="Times New Roman" w:cs="Times New Roman"/>
+          <w:b/>
+          <w:bCs/>
+          <w:color w:val="000000"/>
+          <w:szCs w:val="24"/>
+          <w:shd w:val="clear" w:color="auto" w:fill="FFFFFF"/>
+        </w:rPr>
+      </w:pPr>
+      <w:hyperlink r:id="rId9" w:history="1">
+        <w:r>
+          <w:rPr>
+            <w:rFonts w:ascii="Times New Roman" w:hAnsi="Times New Roman" w:cs="Times New Roman"/>
+            <w:b/>
+            <w:bCs/>
+            <w:color w:val="000000"/>
+            <w:szCs w:val="24"/>
+            <w:shd w:val="clear" w:color="auto" w:fill="FFFFFF"/>
+          </w:rPr>
+          <w:t xml:space="preserve">Amazon Go </w:t>
+        </w:r>
+        <w:r>
+          <w:rPr>
+            <w:rFonts w:ascii="Times New Roman" w:hAnsi="Times New Roman" w:cs="Times New Roman"/>
+            <w:b/>
+            <w:bCs/>
+            <w:color w:val="000000"/>
+            <w:szCs w:val="24"/>
+            <w:shd w:val="clear" w:color="auto" w:fill="FFFFFF"/>
+          </w:rPr>
+          <w:t>要怎麼</w:t>
+        </w:r>
+        <w:r>
+          <w:rPr>
+            <w:rFonts w:ascii="Times New Roman" w:hAnsi="Times New Roman" w:cs="Times New Roman"/>
+            <w:b/>
+            <w:bCs/>
+            <w:color w:val="000000"/>
+            <w:szCs w:val="24"/>
+            <w:shd w:val="clear" w:color="auto" w:fill="FFFFFF"/>
+          </w:rPr>
+          <w:t xml:space="preserve">Go? </w:t>
+        </w:r>
+        <w:r>
+          <w:rPr>
+            <w:rFonts w:ascii="Times New Roman" w:hAnsi="Times New Roman" w:cs="Times New Roman"/>
+            <w:b/>
+            <w:bCs/>
+            <w:color w:val="000000"/>
+            <w:szCs w:val="24"/>
+            <w:shd w:val="clear" w:color="auto" w:fill="FFFFFF"/>
+          </w:rPr>
+          <w:t>看看三大核心技術</w:t>
+        </w:r>
+      </w:hyperlink>
+    </w:p>
+    <w:p>
+      <w:hyperlink r:id="rId10" w:history="1">
+        <w:r>
+          <w:rPr>
+            <w:rStyle w:val="a3"/>
+          </w:rPr>
+          <w:t>http://benevo.pixnet.net/blog/post/64772716-amazon-go-%E4%B8%89%E5%A4%A7%E6%A0%B8%E5%BF%83%E6%8A%80%E8%A1%93</w:t>
+        </w:r>
+      </w:hyperlink>
+    </w:p>
+    <w:p/>
+    <w:p>
+      <w:pPr>
+        <w:rPr>
+          <w:rFonts w:ascii="Times New Roman" w:hAnsi="Times New Roman" w:cs="Times New Roman" w:hint="eastAsia"/>
+          <w:b/>
+          <w:bCs/>
+          <w:color w:val="000000"/>
+          <w:szCs w:val="24"/>
+          <w:shd w:val="clear" w:color="auto" w:fill="FFFFFF"/>
+        </w:rPr>
+      </w:pPr>
+      <w:r>
+        <w:rPr>
+          <w:rFonts w:ascii="Times New Roman" w:hAnsi="Times New Roman" w:cs="Times New Roman"/>
+          <w:b/>
+          <w:bCs/>
+          <w:color w:val="000000"/>
+          <w:szCs w:val="24"/>
+          <w:shd w:val="clear" w:color="auto" w:fill="FFFFFF"/>
+        </w:rPr>
+        <w:t>Amazon Go (</w:t>
+      </w:r>
+      <w:r>
+        <w:rPr>
+          <w:rFonts w:ascii="Times New Roman" w:hAnsi="Times New Roman" w:cs="Times New Roman"/>
+          <w:b/>
+          <w:bCs/>
+          <w:color w:val="000000"/>
+          <w:szCs w:val="24"/>
+          <w:shd w:val="clear" w:color="auto" w:fill="FFFFFF"/>
+        </w:rPr>
+        <w:t>無人零售</w:t>
+      </w:r>
+      <w:r>
+        <w:rPr>
+          <w:rFonts w:ascii="Times New Roman" w:hAnsi="Times New Roman" w:cs="Times New Roman"/>
+          <w:b/>
+          <w:bCs/>
+          <w:color w:val="000000"/>
+          <w:szCs w:val="24"/>
+          <w:shd w:val="clear" w:color="auto" w:fill="FFFFFF"/>
+        </w:rPr>
+        <w:t xml:space="preserve">) </w:t>
+      </w:r>
+      <w:r>
+        <w:rPr>
+          <w:rFonts w:ascii="Times New Roman" w:hAnsi="Times New Roman" w:cs="Times New Roman"/>
+          <w:b/>
+          <w:bCs/>
+          <w:color w:val="000000"/>
+          <w:szCs w:val="24"/>
+          <w:shd w:val="clear" w:color="auto" w:fill="FFFFFF"/>
+        </w:rPr>
+        <w:t>重點不在於無人</w:t>
+      </w:r>
+      <w:r>
+        <w:rPr>
+          <w:rFonts w:ascii="Times New Roman" w:hAnsi="Times New Roman" w:cs="Times New Roman"/>
+          <w:b/>
+          <w:bCs/>
+          <w:color w:val="000000"/>
+          <w:szCs w:val="24"/>
+          <w:shd w:val="clear" w:color="auto" w:fill="FFFFFF"/>
+        </w:rPr>
+        <w:t xml:space="preserve">; </w:t>
+      </w:r>
+      <w:r>
+        <w:rPr>
+          <w:rFonts w:ascii="Times New Roman" w:hAnsi="Times New Roman" w:cs="Times New Roman"/>
+          <w:b/>
+          <w:bCs/>
+          <w:color w:val="000000"/>
+          <w:szCs w:val="24"/>
+          <w:shd w:val="clear" w:color="auto" w:fill="FFFFFF"/>
+        </w:rPr>
+        <w:t>也不在於零售</w:t>
+      </w:r>
+      <w:r>
+        <w:rPr>
+          <w:rFonts w:ascii="Times New Roman" w:hAnsi="Times New Roman" w:cs="Times New Roman"/>
+          <w:b/>
+          <w:bCs/>
+          <w:color w:val="000000"/>
+          <w:szCs w:val="24"/>
+          <w:shd w:val="clear" w:color="auto" w:fill="FFFFFF"/>
+        </w:rPr>
+        <w:t>?!</w:t>
+      </w:r>
+    </w:p>
+    <w:p>
+      <w:hyperlink r:id="rId11" w:history="1">
+        <w:r>
+          <w:rPr>
+            <w:rStyle w:val="a3"/>
+          </w:rPr>
+          <w:t>http://wangofnextdoor.blogspot.com/2018/01/amazon-go.html</w:t>
+        </w:r>
+      </w:hyperlink>
+    </w:p>
+    <w:p/>
+    <w:p>
+      <w:pPr>
+        <w:rPr>
+          <w:rFonts w:ascii="Times New Roman" w:hAnsi="Times New Roman" w:cs="Times New Roman"/>
+          <w:b/>
+          <w:bCs/>
+          <w:color w:val="000000"/>
+          <w:szCs w:val="24"/>
+          <w:shd w:val="clear" w:color="auto" w:fill="FFFFFF"/>
+        </w:rPr>
+      </w:pPr>
+      <w:r>
+        <w:rPr>
+          <w:rFonts w:ascii="Times New Roman" w:hAnsi="Times New Roman" w:cs="Times New Roman"/>
+          <w:b/>
+          <w:bCs/>
+          <w:color w:val="000000"/>
+          <w:szCs w:val="24"/>
+          <w:shd w:val="clear" w:color="auto" w:fill="FFFFFF"/>
+        </w:rPr>
+        <w:t>Amazon Go (</w:t>
+      </w:r>
+      <w:r>
+        <w:rPr>
+          <w:rFonts w:ascii="Times New Roman" w:hAnsi="Times New Roman" w:cs="Times New Roman"/>
+          <w:b/>
+          <w:bCs/>
+          <w:color w:val="000000"/>
+          <w:szCs w:val="24"/>
+          <w:shd w:val="clear" w:color="auto" w:fill="FFFFFF"/>
+        </w:rPr>
+        <w:t>無人零售</w:t>
+      </w:r>
+      <w:r>
+        <w:rPr>
+          <w:rFonts w:ascii="Times New Roman" w:hAnsi="Times New Roman" w:cs="Times New Roman"/>
+          <w:b/>
+          <w:bCs/>
+          <w:color w:val="000000"/>
+          <w:szCs w:val="24"/>
+          <w:shd w:val="clear" w:color="auto" w:fill="FFFFFF"/>
+        </w:rPr>
+        <w:t xml:space="preserve">) </w:t>
+      </w:r>
+      <w:r>
+        <w:rPr>
+          <w:rFonts w:ascii="Times New Roman" w:hAnsi="Times New Roman" w:cs="Times New Roman"/>
+          <w:b/>
+          <w:bCs/>
+          <w:color w:val="000000"/>
+          <w:szCs w:val="24"/>
+          <w:shd w:val="clear" w:color="auto" w:fill="FFFFFF"/>
+        </w:rPr>
+        <w:t>重點不在於無人</w:t>
+      </w:r>
+      <w:r>
+        <w:rPr>
+          <w:rFonts w:ascii="Times New Roman" w:hAnsi="Times New Roman" w:cs="Times New Roman"/>
+          <w:b/>
+          <w:bCs/>
+          <w:color w:val="000000"/>
+          <w:szCs w:val="24"/>
+          <w:shd w:val="clear" w:color="auto" w:fill="FFFFFF"/>
+        </w:rPr>
+        <w:t xml:space="preserve">; </w:t>
+      </w:r>
+      <w:r>
+        <w:rPr>
+          <w:rFonts w:ascii="Times New Roman" w:hAnsi="Times New Roman" w:cs="Times New Roman"/>
+          <w:b/>
+          <w:bCs/>
+          <w:color w:val="000000"/>
+          <w:szCs w:val="24"/>
+          <w:shd w:val="clear" w:color="auto" w:fill="FFFFFF"/>
+        </w:rPr>
+        <w:t>也不在於零售</w:t>
+      </w:r>
+      <w:r>
+        <w:rPr>
+          <w:rFonts w:ascii="Times New Roman" w:hAnsi="Times New Roman" w:cs="Times New Roman"/>
+          <w:b/>
+          <w:bCs/>
+          <w:color w:val="000000"/>
+          <w:szCs w:val="24"/>
+          <w:shd w:val="clear" w:color="auto" w:fill="FFFFFF"/>
+        </w:rPr>
+        <w:t>?!</w:t>
+      </w:r>
+    </w:p>
+    <w:p>
+      <w:pPr>
+        <w:rPr>
+          <w:rFonts w:ascii="Times New Roman" w:hAnsi="Times New Roman" w:cs="Times New Roman"/>
+          <w:b/>
+          <w:bCs/>
+          <w:color w:val="000000"/>
+          <w:szCs w:val="24"/>
+          <w:shd w:val="clear" w:color="auto" w:fill="FFFFFF"/>
+        </w:rPr>
+      </w:pPr>
+      <w:hyperlink r:id="rId12" w:history="1">
+        <w:r>
+          <w:rPr>
+            <w:rStyle w:val="a3"/>
+          </w:rPr>
+          <w:t>https://buzzorange.com/techorange/2018/10/26/i-steal-an-energy-bar-from-amazon-go/</w:t>
+        </w:r>
+      </w:hyperlink>
+    </w:p>
+    <w:p/>
+    <w:p>
+      <w:r>
+        <w:rPr>
+          <w:rFonts w:hint="eastAsia"/>
+        </w:rPr>
+        <w:t>圖片</w:t>
+      </w:r>
+    </w:p>
+    <w:p>
+      <w:pPr>
+        <w:rPr>
+          <w:rFonts w:hint="eastAsia"/>
+        </w:rPr>
+      </w:pPr>
+      <w:hyperlink r:id="rId13" w:anchor="imgrc=_JlsAxJXIM2jAM:" w:history="1">
+        <w:r>
+          <w:rPr>
+            <w:rStyle w:val="a3"/>
+          </w:rPr>
+          <w:t>https://www.google.com/search?q=amazon+go%E6%8A%80%E8%A1%93&amp;rlz=1C1SQJL_zh-TWTW819TW819&amp;source=lnms&amp;tbm=isch&amp;sa=X&amp;ved=0ahUKEwj3uYzPwZDiAhUKJqYKHZ61CRkQ_AUIECgD&amp;biw=958&amp;bih=959#imgrc=_JlsAxJXIM2jAM:</w:t>
+        </w:r>
+      </w:hyperlink>
+      <w:bookmarkStart w:id="0" w:name="_GoBack"/>
+      <w:bookmarkEnd w:id="0"/>
+    </w:p>
+    <w:p/>
+    <w:p/>
+    <w:p/>
     <w:p>
       <w:pPr>
         <w:rPr>
@@ -150,6 +446,44 @@
     </w:sectPr>
   </w:body>
 </w:document>
+</file>
+
+<file path=word/endnotes.xml><?xml version="1.0" encoding="utf-8"?>
+<w:endnotes xmlns:wpc="http://schemas.microsoft.com/office/word/2010/wordprocessingCanvas" xmlns:cx="http://schemas.microsoft.com/office/drawing/2014/chartex" xmlns:cx1="http://schemas.microsoft.com/office/drawing/2015/9/8/chartex" xmlns:mc="http://schemas.openxmlformats.org/markup-compatibility/2006" xmlns:o="urn:schemas-microsoft-com:office:office" xmlns:r="http://schemas.openxmlformats.org/officeDocument/2006/relationships" xmlns:m="http://schemas.openxmlformats.org/officeDocument/2006/math" xmlns:v="urn:schemas-microsoft-com:vml" xmlns:wp14="http://schemas.microsoft.com/office/word/2010/wordprocessingDrawing" xmlns:wp="http://schemas.openxmlformats.org/drawingml/2006/wordprocessingDrawing" xmlns:w10="urn:schemas-microsoft-com:office:word" xmlns:w="http://schemas.openxmlformats.org/wordprocessingml/2006/main" xmlns:w14="http://schemas.microsoft.com/office/word/2010/wordml" xmlns:w15="http://schemas.microsoft.com/office/word/2012/wordml" xmlns:w16se="http://schemas.microsoft.com/office/word/2015/wordml/symex" xmlns:wpg="http://schemas.microsoft.com/office/word/2010/wordprocessingGroup" xmlns:wpi="http://schemas.microsoft.com/office/word/2010/wordprocessingInk" xmlns:wne="http://schemas.microsoft.com/office/word/2006/wordml" xmlns:wps="http://schemas.microsoft.com/office/word/2010/wordprocessingShape" mc:Ignorable="w14 w15 w16se wp14">
+  <w:endnote w:type="separator" w:id="-1">
+    <w:p>
+      <w:r>
+        <w:separator/>
+      </w:r>
+    </w:p>
+  </w:endnote>
+  <w:endnote w:type="continuationSeparator" w:id="0">
+    <w:p>
+      <w:r>
+        <w:continuationSeparator/>
+      </w:r>
+    </w:p>
+  </w:endnote>
+</w:endnotes>
+</file>
+
+<file path=word/footnotes.xml><?xml version="1.0" encoding="utf-8"?>
+<w:footnotes xmlns:wpc="http://schemas.microsoft.com/office/word/2010/wordprocessingCanvas" xmlns:cx="http://schemas.microsoft.com/office/drawing/2014/chartex" xmlns:cx1="http://schemas.microsoft.com/office/drawing/2015/9/8/chartex" xmlns:mc="http://schemas.openxmlformats.org/markup-compatibility/2006" xmlns:o="urn:schemas-microsoft-com:office:office" xmlns:r="http://schemas.openxmlformats.org/officeDocument/2006/relationships" xmlns:m="http://schemas.openxmlformats.org/officeDocument/2006/math" xmlns:v="urn:schemas-microsoft-com:vml" xmlns:wp14="http://schemas.microsoft.com/office/word/2010/wordprocessingDrawing" xmlns:wp="http://schemas.openxmlformats.org/drawingml/2006/wordprocessingDrawing" xmlns:w10="urn:schemas-microsoft-com:office:word" xmlns:w="http://schemas.openxmlformats.org/wordprocessingml/2006/main" xmlns:w14="http://schemas.microsoft.com/office/word/2010/wordml" xmlns:w15="http://schemas.microsoft.com/office/word/2012/wordml" xmlns:w16se="http://schemas.microsoft.com/office/word/2015/wordml/symex" xmlns:wpg="http://schemas.microsoft.com/office/word/2010/wordprocessingGroup" xmlns:wpi="http://schemas.microsoft.com/office/word/2010/wordprocessingInk" xmlns:wne="http://schemas.microsoft.com/office/word/2006/wordml" xmlns:wps="http://schemas.microsoft.com/office/word/2010/wordprocessingShape" mc:Ignorable="w14 w15 w16se wp14">
+  <w:footnote w:type="separator" w:id="-1">
+    <w:p>
+      <w:r>
+        <w:separator/>
+      </w:r>
+    </w:p>
+  </w:footnote>
+  <w:footnote w:type="continuationSeparator" w:id="0">
+    <w:p>
+      <w:r>
+        <w:continuationSeparator/>
+      </w:r>
+    </w:p>
+  </w:footnote>
+</w:footnotes>
 </file>
 
 <file path=word/styles.xml><?xml version="1.0" encoding="utf-8"?>
@@ -546,6 +880,50 @@
       <w:widowControl w:val="0"/>
     </w:pPr>
   </w:style>
+  <w:style w:type="paragraph" w:styleId="2">
+    <w:name w:val="heading 2"/>
+    <w:basedOn w:val="a"/>
+    <w:link w:val="20"/>
+    <w:uiPriority w:val="9"/>
+    <w:qFormat/>
+    <w:rsid w:val="00503485"/>
+    <w:pPr>
+      <w:widowControl/>
+      <w:spacing w:before="100" w:beforeAutospacing="1" w:after="100" w:afterAutospacing="1"/>
+      <w:outlineLvl w:val="1"/>
+    </w:pPr>
+    <w:rPr>
+      <w:rFonts w:ascii="新細明體" w:eastAsia="新細明體" w:hAnsi="新細明體" w:cs="新細明體"/>
+      <w:b/>
+      <w:bCs/>
+      <w:kern w:val="0"/>
+      <w:sz w:val="36"/>
+      <w:szCs w:val="36"/>
+    </w:rPr>
+  </w:style>
+  <w:style w:type="paragraph" w:styleId="3">
+    <w:name w:val="heading 3"/>
+    <w:basedOn w:val="a"/>
+    <w:next w:val="a"/>
+    <w:link w:val="30"/>
+    <w:uiPriority w:val="9"/>
+    <w:semiHidden/>
+    <w:unhideWhenUsed/>
+    <w:qFormat/>
+    <w:rsid w:val="00262F99"/>
+    <w:pPr>
+      <w:keepNext/>
+      <w:spacing w:line="720" w:lineRule="auto"/>
+      <w:outlineLvl w:val="2"/>
+    </w:pPr>
+    <w:rPr>
+      <w:rFonts w:asciiTheme="majorHAnsi" w:eastAsiaTheme="majorEastAsia" w:hAnsiTheme="majorHAnsi" w:cstheme="majorBidi"/>
+      <w:b/>
+      <w:bCs/>
+      <w:sz w:val="36"/>
+      <w:szCs w:val="36"/>
+    </w:rPr>
+  </w:style>
   <w:style w:type="character" w:default="1" w:styleId="a0">
     <w:name w:val="Default Paragraph Font"/>
     <w:uiPriority w:val="1"/>
@@ -582,6 +960,96 @@
     <w:rPr>
       <w:color w:val="0563C1" w:themeColor="hyperlink"/>
       <w:u w:val="single"/>
+    </w:rPr>
+  </w:style>
+  <w:style w:type="paragraph" w:styleId="a4">
+    <w:name w:val="header"/>
+    <w:basedOn w:val="a"/>
+    <w:link w:val="a5"/>
+    <w:uiPriority w:val="99"/>
+    <w:unhideWhenUsed/>
+    <w:rsid w:val="00E37ADE"/>
+    <w:pPr>
+      <w:tabs>
+        <w:tab w:val="center" w:pos="4153"/>
+        <w:tab w:val="right" w:pos="8306"/>
+      </w:tabs>
+      <w:snapToGrid w:val="0"/>
+    </w:pPr>
+    <w:rPr>
+      <w:sz w:val="20"/>
+      <w:szCs w:val="20"/>
+    </w:rPr>
+  </w:style>
+  <w:style w:type="character" w:customStyle="1" w:styleId="a5">
+    <w:name w:val="頁首 字元"/>
+    <w:basedOn w:val="a0"/>
+    <w:link w:val="a4"/>
+    <w:uiPriority w:val="99"/>
+    <w:rsid w:val="00E37ADE"/>
+    <w:rPr>
+      <w:sz w:val="20"/>
+      <w:szCs w:val="20"/>
+    </w:rPr>
+  </w:style>
+  <w:style w:type="paragraph" w:styleId="a6">
+    <w:name w:val="footer"/>
+    <w:basedOn w:val="a"/>
+    <w:link w:val="a7"/>
+    <w:uiPriority w:val="99"/>
+    <w:unhideWhenUsed/>
+    <w:rsid w:val="00E37ADE"/>
+    <w:pPr>
+      <w:tabs>
+        <w:tab w:val="center" w:pos="4153"/>
+        <w:tab w:val="right" w:pos="8306"/>
+      </w:tabs>
+      <w:snapToGrid w:val="0"/>
+    </w:pPr>
+    <w:rPr>
+      <w:sz w:val="20"/>
+      <w:szCs w:val="20"/>
+    </w:rPr>
+  </w:style>
+  <w:style w:type="character" w:customStyle="1" w:styleId="a7">
+    <w:name w:val="頁尾 字元"/>
+    <w:basedOn w:val="a0"/>
+    <w:link w:val="a6"/>
+    <w:uiPriority w:val="99"/>
+    <w:rsid w:val="00E37ADE"/>
+    <w:rPr>
+      <w:sz w:val="20"/>
+      <w:szCs w:val="20"/>
+    </w:rPr>
+  </w:style>
+  <w:style w:type="character" w:customStyle="1" w:styleId="20">
+    <w:name w:val="標題 2 字元"/>
+    <w:basedOn w:val="a0"/>
+    <w:link w:val="2"/>
+    <w:uiPriority w:val="9"/>
+    <w:rsid w:val="00503485"/>
+    <w:rPr>
+      <w:rFonts w:ascii="新細明體" w:eastAsia="新細明體" w:hAnsi="新細明體" w:cs="新細明體"/>
+      <w:b/>
+      <w:bCs/>
+      <w:kern w:val="0"/>
+      <w:sz w:val="36"/>
+      <w:szCs w:val="36"/>
+    </w:rPr>
+  </w:style>
+  <w:style w:type="character" w:customStyle="1" w:styleId="30">
+    <w:name w:val="標題 3 字元"/>
+    <w:basedOn w:val="a0"/>
+    <w:link w:val="3"/>
+    <w:uiPriority w:val="9"/>
+    <w:semiHidden/>
+    <w:rsid w:val="00262F99"/>
+    <w:rPr>
+      <w:rFonts w:asciiTheme="majorHAnsi" w:eastAsiaTheme="majorEastAsia" w:hAnsiTheme="majorHAnsi" w:cstheme="majorBidi"/>
+      <w:b/>
+      <w:bCs/>
+      <w:sz w:val="36"/>
+      <w:szCs w:val="36"/>
     </w:rPr>
   </w:style>
 </w:styles>
